--- a/Unit3/ben_goodwin_unit_3_hw.docx
+++ b/Unit3/ben_goodwin_unit_3_hw.docx
@@ -790,16 +790,135 @@
       <w:pPr>
         <w:pStyle w:val="ListParagraph"/>
       </w:pPr>
+    </w:p>
+    <w:p>
+      <w:pPr>
+        <w:pStyle w:val="ListParagraph"/>
+      </w:pPr>
+    </w:p>
+    <w:p>
+      <w:pPr>
+        <w:pStyle w:val="ListParagraph"/>
+      </w:pPr>
+      <w:r>
+        <w:t>proc power;</w:t>
+      </w:r>
+    </w:p>
+    <w:p>
+      <w:pPr>
+        <w:pStyle w:val="ListParagraph"/>
+      </w:pPr>
+      <w:proofErr w:type="spellStart"/>
+      <w:r>
+        <w:t>twosamplemeans</w:t>
+      </w:r>
+      <w:proofErr w:type="spellEnd"/>
+      <w:r>
+        <w:t xml:space="preserve"> </w:t>
+      </w:r>
+    </w:p>
+    <w:p>
+      <w:pPr>
+        <w:pStyle w:val="ListParagraph"/>
+      </w:pPr>
+      <w:proofErr w:type="spellStart"/>
+      <w:r>
+        <w:t>meandiff</w:t>
+      </w:r>
+      <w:proofErr w:type="spellEnd"/>
+      <w:r>
+        <w:t>= 45.8571 43.9333</w:t>
+      </w:r>
+    </w:p>
+    <w:p>
+      <w:pPr>
+        <w:pStyle w:val="ListParagraph"/>
+      </w:pPr>
+      <w:proofErr w:type="spellStart"/>
+      <w:r>
+        <w:t>stddev</w:t>
+      </w:r>
+      <w:proofErr w:type="spellEnd"/>
+      <w:r>
+        <w:t>=6.1519</w:t>
+      </w:r>
+    </w:p>
+    <w:p>
+      <w:pPr>
+        <w:pStyle w:val="ListParagraph"/>
+      </w:pPr>
+      <w:r>
+        <w:t>power=0.8</w:t>
+      </w:r>
+    </w:p>
+    <w:p>
+      <w:pPr>
+        <w:pStyle w:val="ListParagraph"/>
+      </w:pPr>
+      <w:proofErr w:type="spellStart"/>
+      <w:r>
+        <w:t>ntotal</w:t>
+      </w:r>
+      <w:proofErr w:type="spellEnd"/>
+      <w:r>
+        <w:t>=.;</w:t>
+      </w:r>
+    </w:p>
+    <w:p>
+      <w:pPr>
+        <w:pStyle w:val="ListParagraph"/>
+      </w:pPr>
+      <w:r>
+        <w:t>plot x = effect min =0.5 max =2;</w:t>
+      </w:r>
+    </w:p>
+    <w:p>
+      <w:pPr>
+        <w:pStyle w:val="ListParagraph"/>
+      </w:pPr>
+      <w:r>
+        <w:t>run;</w:t>
+      </w:r>
+    </w:p>
+    <w:p>
+      <w:pPr>
+        <w:pStyle w:val="ListParagraph"/>
+      </w:pPr>
+    </w:p>
+    <w:p>
+      <w:pPr>
+        <w:pStyle w:val="ListParagraph"/>
+      </w:pPr>
+    </w:p>
+    <w:p>
+      <w:pPr>
+        <w:pStyle w:val="ListParagraph"/>
+      </w:pPr>
+    </w:p>
+    <w:p>
+      <w:pPr>
+        <w:pStyle w:val="ListParagraph"/>
+      </w:pPr>
+    </w:p>
+    <w:p>
+      <w:pPr>
+        <w:pStyle w:val="ListParagraph"/>
+      </w:pPr>
+    </w:p>
+    <w:p>
+      <w:pPr>
+        <w:pStyle w:val="ListParagraph"/>
+      </w:pPr>
       <w:r>
         <w:rPr>
           <w:noProof/>
         </w:rPr>
         <w:lastRenderedPageBreak/>
         <w:drawing>
-          <wp:inline distT="0" distB="0" distL="0" distR="0" wp14:anchorId="7535BE42" wp14:editId="72051D02">
-            <wp:extent cx="6157097" cy="4685665"/>
-            <wp:effectExtent l="0" t="0" r="2540" b="635"/>
-            <wp:docPr id="5" name="Picture 5" descr="A screenshot of a social media post&#10;&#10;Description automatically generated"/>
+          <wp:inline distT="0" distB="0" distL="0" distR="0" wp14:anchorId="16CE5589" wp14:editId="791BD937">
+            <wp:extent cx="6858000" cy="4938395"/>
+            <wp:effectExtent l="0" t="0" r="0" b="1905"/>
+            <wp:docPr id="7" name="Picture 7" descr="A screenshot of a social media post&#10;&#10;Description automatically generated"/>
             <wp:cNvGraphicFramePr>
               <a:graphicFrameLocks xmlns:a="http://schemas.openxmlformats.org/drawingml/2006/main" noChangeAspect="1"/>
             </wp:cNvGraphicFramePr>
@@ -807,7 +926,7 @@
               <a:graphicData uri="http://schemas.openxmlformats.org/drawingml/2006/picture">
                 <pic:pic xmlns:pic="http://schemas.openxmlformats.org/drawingml/2006/picture">
                   <pic:nvPicPr>
-                    <pic:cNvPr id="5" name="Picture 5" descr="A screenshot of a social media post&#10;&#10;Description automatically generated"/>
+                    <pic:cNvPr id="7" name="Picture 7" descr="A screenshot of a social media post&#10;&#10;Description automatically generated"/>
                     <pic:cNvPicPr/>
                   </pic:nvPicPr>
                   <pic:blipFill>
@@ -825,7 +944,7 @@
                   <pic:spPr>
                     <a:xfrm>
                       <a:off x="0" y="0"/>
-                      <a:ext cx="6158874" cy="4687017"/>
+                      <a:ext cx="6858000" cy="4938395"/>
                     </a:xfrm>
                     <a:prstGeom prst="rect">
                       <a:avLst/>
@@ -848,13 +967,243 @@
         <w:pStyle w:val="ListParagraph"/>
       </w:pPr>
       <w:r>
+        <w:lastRenderedPageBreak/>
         <w:t>B)</w:t>
       </w:r>
-    </w:p>
-    <w:p>
-      <w:pPr>
-        <w:pStyle w:val="ListParagraph"/>
-      </w:pPr>
+      <w:r>
+        <w:rPr>
+          <w:noProof/>
+        </w:rPr>
+        <w:drawing>
+          <wp:inline distT="0" distB="0" distL="0" distR="0" wp14:anchorId="578BB920" wp14:editId="742049DB">
+            <wp:extent cx="6858000" cy="5258435"/>
+            <wp:effectExtent l="0" t="0" r="0" b="0"/>
+            <wp:docPr id="8" name="Picture 8" descr="A screenshot of a social media post&#10;&#10;Description automatically generated"/>
+            <wp:cNvGraphicFramePr>
+              <a:graphicFrameLocks xmlns:a="http://schemas.openxmlformats.org/drawingml/2006/main" noChangeAspect="1"/>
+            </wp:cNvGraphicFramePr>
+            <a:graphic xmlns:a="http://schemas.openxmlformats.org/drawingml/2006/main">
+              <a:graphicData uri="http://schemas.openxmlformats.org/drawingml/2006/picture">
+                <pic:pic xmlns:pic="http://schemas.openxmlformats.org/drawingml/2006/picture">
+                  <pic:nvPicPr>
+                    <pic:cNvPr id="8" name="Picture 8" descr="A screenshot of a social media post&#10;&#10;Description automatically generated"/>
+                    <pic:cNvPicPr/>
+                  </pic:nvPicPr>
+                  <pic:blipFill>
+                    <a:blip r:embed="rId10">
+                      <a:extLst>
+                        <a:ext uri="{28A0092B-C50C-407E-A947-70E740481C1C}">
+                          <a14:useLocalDpi xmlns:a14="http://schemas.microsoft.com/office/drawing/2010/main" val="0"/>
+                        </a:ext>
+                      </a:extLst>
+                    </a:blip>
+                    <a:stretch>
+                      <a:fillRect/>
+                    </a:stretch>
+                  </pic:blipFill>
+                  <pic:spPr>
+                    <a:xfrm>
+                      <a:off x="0" y="0"/>
+                      <a:ext cx="6858000" cy="5258435"/>
+                    </a:xfrm>
+                    <a:prstGeom prst="rect">
+                      <a:avLst/>
+                    </a:prstGeom>
+                  </pic:spPr>
+                </pic:pic>
+              </a:graphicData>
+            </a:graphic>
+          </wp:inline>
+        </w:drawing>
+      </w:r>
+    </w:p>
+    <w:p>
+      <w:pPr>
+        <w:pStyle w:val="ListParagraph"/>
+      </w:pPr>
+    </w:p>
+    <w:p>
+      <w:pPr>
+        <w:pStyle w:val="ListParagraph"/>
+      </w:pPr>
+      <w:r>
+        <w:rPr>
+          <w:noProof/>
+        </w:rPr>
+        <w:drawing>
+          <wp:inline distT="0" distB="0" distL="0" distR="0" wp14:anchorId="2A176794" wp14:editId="68CE406C">
+            <wp:extent cx="5410200" cy="2349500"/>
+            <wp:effectExtent l="0" t="0" r="0" b="0"/>
+            <wp:docPr id="10" name="Picture 10" descr="A screenshot of a cell phone&#10;&#10;Description automatically generated"/>
+            <wp:cNvGraphicFramePr>
+              <a:graphicFrameLocks xmlns:a="http://schemas.openxmlformats.org/drawingml/2006/main" noChangeAspect="1"/>
+            </wp:cNvGraphicFramePr>
+            <a:graphic xmlns:a="http://schemas.openxmlformats.org/drawingml/2006/main">
+              <a:graphicData uri="http://schemas.openxmlformats.org/drawingml/2006/picture">
+                <pic:pic xmlns:pic="http://schemas.openxmlformats.org/drawingml/2006/picture">
+                  <pic:nvPicPr>
+                    <pic:cNvPr id="10" name="Picture 10" descr="A screenshot of a cell phone&#10;&#10;Description automatically generated"/>
+                    <pic:cNvPicPr/>
+                  </pic:nvPicPr>
+                  <pic:blipFill>
+                    <a:blip r:embed="rId11">
+                      <a:extLst>
+                        <a:ext uri="{28A0092B-C50C-407E-A947-70E740481C1C}">
+                          <a14:useLocalDpi xmlns:a14="http://schemas.microsoft.com/office/drawing/2010/main" val="0"/>
+                        </a:ext>
+                      </a:extLst>
+                    </a:blip>
+                    <a:stretch>
+                      <a:fillRect/>
+                    </a:stretch>
+                  </pic:blipFill>
+                  <pic:spPr>
+                    <a:xfrm>
+                      <a:off x="0" y="0"/>
+                      <a:ext cx="5410200" cy="2349500"/>
+                    </a:xfrm>
+                    <a:prstGeom prst="rect">
+                      <a:avLst/>
+                    </a:prstGeom>
+                  </pic:spPr>
+                </pic:pic>
+              </a:graphicData>
+            </a:graphic>
+          </wp:inline>
+        </w:drawing>
+      </w:r>
+    </w:p>
+    <w:p>
+      <w:pPr>
+        <w:pStyle w:val="ListParagraph"/>
+      </w:pPr>
+      <w:r>
+        <w:t>C</w:t>
+      </w:r>
+    </w:p>
+    <w:p>
+      <w:pPr>
+        <w:pStyle w:val="ListParagraph"/>
+      </w:pPr>
+      <w:r>
+        <w:t>C)</w:t>
+      </w:r>
+    </w:p>
+    <w:p>
+      <w:pPr>
+        <w:pStyle w:val="ListParagraph"/>
+      </w:pPr>
+      <w:r>
+        <w:rPr>
+          <w:noProof/>
+        </w:rPr>
+        <w:lastRenderedPageBreak/>
+        <w:drawing>
+          <wp:inline distT="0" distB="0" distL="0" distR="0" wp14:anchorId="5B7E678A" wp14:editId="721B8778">
+            <wp:extent cx="4140200" cy="4838700"/>
+            <wp:effectExtent l="0" t="0" r="0" b="0"/>
+            <wp:docPr id="11" name="Picture 11" descr="A screenshot of a cell phone&#10;&#10;Description automatically generated"/>
+            <wp:cNvGraphicFramePr>
+              <a:graphicFrameLocks xmlns:a="http://schemas.openxmlformats.org/drawingml/2006/main" noChangeAspect="1"/>
+            </wp:cNvGraphicFramePr>
+            <a:graphic xmlns:a="http://schemas.openxmlformats.org/drawingml/2006/main">
+              <a:graphicData uri="http://schemas.openxmlformats.org/drawingml/2006/picture">
+                <pic:pic xmlns:pic="http://schemas.openxmlformats.org/drawingml/2006/picture">
+                  <pic:nvPicPr>
+                    <pic:cNvPr id="11" name="Picture 11" descr="A screenshot of a cell phone&#10;&#10;Description automatically generated"/>
+                    <pic:cNvPicPr/>
+                  </pic:nvPicPr>
+                  <pic:blipFill>
+                    <a:blip r:embed="rId12">
+                      <a:extLst>
+                        <a:ext uri="{28A0092B-C50C-407E-A947-70E740481C1C}">
+                          <a14:useLocalDpi xmlns:a14="http://schemas.microsoft.com/office/drawing/2010/main" val="0"/>
+                        </a:ext>
+                      </a:extLst>
+                    </a:blip>
+                    <a:stretch>
+                      <a:fillRect/>
+                    </a:stretch>
+                  </pic:blipFill>
+                  <pic:spPr>
+                    <a:xfrm>
+                      <a:off x="0" y="0"/>
+                      <a:ext cx="4140200" cy="4838700"/>
+                    </a:xfrm>
+                    <a:prstGeom prst="rect">
+                      <a:avLst/>
+                    </a:prstGeom>
+                  </pic:spPr>
+                </pic:pic>
+              </a:graphicData>
+            </a:graphic>
+          </wp:inline>
+        </w:drawing>
+      </w:r>
+    </w:p>
+    <w:p>
+      <w:pPr>
+        <w:pStyle w:val="ListParagraph"/>
+      </w:pPr>
+      <w:r>
+        <w:rPr>
+          <w:noProof/>
+        </w:rPr>
+        <w:drawing>
+          <wp:inline distT="0" distB="0" distL="0" distR="0" wp14:anchorId="083CF952" wp14:editId="6A5C58A9">
+            <wp:extent cx="4775200" cy="2209800"/>
+            <wp:effectExtent l="0" t="0" r="0" b="0"/>
+            <wp:docPr id="12" name="Picture 12" descr="A screenshot of a cell phone&#10;&#10;Description automatically generated"/>
+            <wp:cNvGraphicFramePr>
+              <a:graphicFrameLocks xmlns:a="http://schemas.openxmlformats.org/drawingml/2006/main" noChangeAspect="1"/>
+            </wp:cNvGraphicFramePr>
+            <a:graphic xmlns:a="http://schemas.openxmlformats.org/drawingml/2006/main">
+              <a:graphicData uri="http://schemas.openxmlformats.org/drawingml/2006/picture">
+                <pic:pic xmlns:pic="http://schemas.openxmlformats.org/drawingml/2006/picture">
+                  <pic:nvPicPr>
+                    <pic:cNvPr id="12" name="Picture 12" descr="A screenshot of a cell phone&#10;&#10;Description automatically generated"/>
+                    <pic:cNvPicPr/>
+                  </pic:nvPicPr>
+                  <pic:blipFill>
+                    <a:blip r:embed="rId13">
+                      <a:extLst>
+                        <a:ext uri="{28A0092B-C50C-407E-A947-70E740481C1C}">
+                          <a14:useLocalDpi xmlns:a14="http://schemas.microsoft.com/office/drawing/2010/main" val="0"/>
+                        </a:ext>
+                      </a:extLst>
+                    </a:blip>
+                    <a:stretch>
+                      <a:fillRect/>
+                    </a:stretch>
+                  </pic:blipFill>
+                  <pic:spPr>
+                    <a:xfrm>
+                      <a:off x="0" y="0"/>
+                      <a:ext cx="4775200" cy="2209800"/>
+                    </a:xfrm>
+                    <a:prstGeom prst="rect">
+                      <a:avLst/>
+                    </a:prstGeom>
+                  </pic:spPr>
+                </pic:pic>
+              </a:graphicData>
+            </a:graphic>
+          </wp:inline>
+        </w:drawing>
+      </w:r>
+    </w:p>
+    <w:p>
+      <w:pPr>
+        <w:pStyle w:val="ListParagraph"/>
+      </w:pPr>
+    </w:p>
+    <w:p>
+      <w:pPr>
+        <w:pStyle w:val="ListParagraph"/>
+      </w:pPr>
+      <w:r>
+        <w:t xml:space="preserve">We can see from the above output that the savings in sample size is significant.  </w:t>
+      </w:r>
     </w:p>
     <w:sectPr>
       <w:pgSz w:w="12240" w:h="15840"/>
